--- a/Peer_Graded_Assignments/Peer_Graded_Assignments_Answers/07 Activity-Template_-Email-Coalition.docx
+++ b/Peer_Graded_Assignments/Peer_Graded_Assignments_Answers/07 Activity-Template_-Email-Coalition.docx
@@ -105,88 +105,87 @@
           </w:p>
           <w:p>
             <w:pPr>
-              <w:widowControl w:val="0"/>
-              <w:pBdr>
-                <w:top w:val="nil"/>
-                <w:left w:val="nil"/>
-                <w:bottom w:val="nil"/>
-                <w:right w:val="nil"/>
-                <w:between w:val="nil"/>
-              </w:pBdr>
-              <w:spacing w:line="240" w:lineRule="auto"/>
-              <w:rPr>
-                <w:color w:val="999999"/>
-              </w:rPr>
-            </w:pPr>
-          </w:p>
-          <w:p>
-            <w:pPr>
-              <w:spacing w:line="240" w:lineRule="auto"/>
-            </w:pPr>
-            <w:r>
-              <w:t>I hope all is okay with you. I'm Peta, the project manager for the project to carry out a pilot tablet program.</w:t>
-            </w:r>
-          </w:p>
-          <w:p>
-            <w:pPr>
-              <w:spacing w:line="240" w:lineRule="auto"/>
-            </w:pPr>
-          </w:p>
-          <w:p>
-            <w:pPr>
-              <w:spacing w:line="240" w:lineRule="auto"/>
-            </w:pPr>
-            <w:r>
-              <w:t>Omar, the proprietor of Sauce and Spoon, wants to alter our strategy, which is why I'm writing to you. He wants to include the supper area in the rollout.</w:t>
-            </w:r>
-          </w:p>
-          <w:p>
-            <w:pPr>
-              <w:spacing w:line="240" w:lineRule="auto"/>
-            </w:pPr>
-          </w:p>
-          <w:p>
-            <w:pPr>
-              <w:spacing w:line="240" w:lineRule="auto"/>
-            </w:pPr>
-            <w:r>
-              <w:t>As you are well aware, rolling out exclusively in the bar area will provide a high level of control and little danger. Depending on the outcomes from the bar area, we can expand to other regions. I'd like to hear your opinion on this because I know you have excellent experience and insights from working at all of the sauce &amp; spoon places.</w:t>
-            </w:r>
-          </w:p>
-          <w:p>
-            <w:pPr>
-              <w:spacing w:line="240" w:lineRule="auto"/>
-            </w:pPr>
-          </w:p>
-          <w:p>
-            <w:pPr>
-              <w:spacing w:line="240" w:lineRule="auto"/>
-            </w:pPr>
-            <w:r>
-              <w:t>Would you be willing to join me in addressing our issues with Omar and Deanna? I think they will think twice about continuing with the original project scope and restrict the project to the bar area once they hear our worries and the effect it might have on the restaurant staff's morale.</w:t>
-            </w:r>
-          </w:p>
-          <w:p>
-            <w:pPr>
-              <w:spacing w:line="240" w:lineRule="auto"/>
-            </w:pPr>
-          </w:p>
-          <w:p>
-            <w:pPr>
-              <w:spacing w:line="240" w:lineRule="auto"/>
-            </w:pPr>
-            <w:r>
-              <w:t>Please tell me.</w:t>
-            </w:r>
-            <w:r>
-              <w:br/>
-            </w:r>
-            <w:r>
-              <w:br/>
-              <w:t>Thanks!</w:t>
-            </w:r>
-            <w:r>
-              <w:br/>
+              <w:spacing w:line="240" w:lineRule="auto"/>
+            </w:pPr>
+          </w:p>
+          <w:p>
+            <w:pPr>
+              <w:spacing w:line="240" w:lineRule="auto"/>
+            </w:pPr>
+            <w:r>
+              <w:t>Dear Gilly,</w:t>
+            </w:r>
+          </w:p>
+          <w:p>
+            <w:pPr>
+              <w:spacing w:line="240" w:lineRule="auto"/>
+            </w:pPr>
+          </w:p>
+          <w:p>
+            <w:pPr>
+              <w:spacing w:line="240" w:lineRule="auto"/>
+            </w:pPr>
+            <w:r>
+              <w:t>I hope this email finds you well. I wanted to reach out to you about a recent request from Omar, the owner of Sauce &amp; Spoon, to expand the tablet rollout beyond the bar area. I understand that this request is outside the scope of our project, but as a senior stakeholder, Omar is expected to be accommodated.</w:t>
+            </w:r>
+          </w:p>
+          <w:p>
+            <w:pPr>
+              <w:spacing w:line="240" w:lineRule="auto"/>
+            </w:pPr>
+          </w:p>
+          <w:p>
+            <w:pPr>
+              <w:spacing w:line="240" w:lineRule="auto"/>
+            </w:pPr>
+            <w:r>
+              <w:t>I wanted to gather input from the team and build a coalition of individuals who support my position on keeping the rollout confined to the bar area. I believe that this is the best approach given the resources, timeline, and budget constraints of our project.</w:t>
+            </w:r>
+          </w:p>
+          <w:p>
+            <w:pPr>
+              <w:spacing w:line="240" w:lineRule="auto"/>
+            </w:pPr>
+          </w:p>
+          <w:p>
+            <w:pPr>
+              <w:spacing w:line="240" w:lineRule="auto"/>
+            </w:pPr>
+            <w:r>
+              <w:t>I would be grateful if you could join me and the rest of the team in a meeting next Wednesday at 2 PM in the conference room. During the meeting, we will discuss the pros and cons of expanding the rollout and how we can best approach the situation with Omar.</w:t>
+            </w:r>
+          </w:p>
+          <w:p>
+            <w:pPr>
+              <w:spacing w:line="240" w:lineRule="auto"/>
+            </w:pPr>
+          </w:p>
+          <w:p>
+            <w:pPr>
+              <w:spacing w:line="240" w:lineRule="auto"/>
+            </w:pPr>
+            <w:r>
+              <w:t>Your input and support are critical to ensuring the success of this project, and I look forward to your participation.</w:t>
+            </w:r>
+          </w:p>
+          <w:p>
+            <w:pPr>
+              <w:spacing w:line="240" w:lineRule="auto"/>
+            </w:pPr>
+          </w:p>
+          <w:p>
+            <w:pPr>
+              <w:spacing w:line="240" w:lineRule="auto"/>
+            </w:pPr>
+            <w:r>
+              <w:t>Best regards,</w:t>
+            </w:r>
+          </w:p>
+          <w:p>
+            <w:pPr>
+              <w:spacing w:line="240" w:lineRule="auto"/>
+            </w:pPr>
+            <w:r>
               <w:t>Peta</w:t>
             </w:r>
           </w:p>
@@ -319,97 +318,79 @@
               <w:spacing w:line="240" w:lineRule="auto"/>
             </w:pPr>
             <w:r>
-              <w:t>I hope all is okay with you. I'm Peta, the project manager for the project to carry out a pilot tablet program.</w:t>
-            </w:r>
-          </w:p>
-          <w:p>
-            <w:pPr>
-              <w:spacing w:line="240" w:lineRule="auto"/>
-            </w:pPr>
-          </w:p>
-          <w:p>
-            <w:pPr>
-              <w:spacing w:line="240" w:lineRule="auto"/>
-            </w:pPr>
-            <w:r>
-              <w:t>Omar, the proprietor of Sauce and Spoon, wants to alter our strategy, which is why I'm writing to you. He wants to include the supper area in the rollout.</w:t>
-            </w:r>
-          </w:p>
-          <w:p>
-            <w:pPr>
-              <w:spacing w:line="240" w:lineRule="auto"/>
-            </w:pPr>
-          </w:p>
-          <w:p>
-            <w:pPr>
-              <w:spacing w:line="240" w:lineRule="auto"/>
-            </w:pPr>
-            <w:r>
-              <w:t>As you are well aware, rolling out exclusively in the bar area will provide a high level of control and little danger. Depending on the outcomes from the bar area, we can expand to other regions. I'd like to hear your opinion on this because you have tremendous experience, particularly with the trend in Downtown.</w:t>
-            </w:r>
-          </w:p>
-          <w:p>
-            <w:pPr>
-              <w:spacing w:line="240" w:lineRule="auto"/>
-            </w:pPr>
-          </w:p>
-          <w:p>
-            <w:pPr>
-              <w:spacing w:line="240" w:lineRule="auto"/>
-            </w:pPr>
-            <w:r>
-              <w:t>Before the next meeting, if at all possible, I'd want to speak with you in person so that we may discuss this issue further and perhaps come to a consensus.</w:t>
-            </w:r>
-          </w:p>
-          <w:p>
-            <w:pPr>
-              <w:spacing w:line="240" w:lineRule="auto"/>
-            </w:pPr>
-          </w:p>
-          <w:p>
-            <w:pPr>
-              <w:spacing w:line="240" w:lineRule="auto"/>
-            </w:pPr>
-            <w:r>
-              <w:t>Let me know.</w:t>
-            </w:r>
-          </w:p>
-          <w:p>
-            <w:pPr>
-              <w:widowControl w:val="0"/>
-              <w:spacing w:line="240" w:lineRule="auto"/>
-              <w:rPr>
-                <w:color w:val="999999"/>
-              </w:rPr>
-            </w:pPr>
-          </w:p>
-          <w:p>
-            <w:pPr>
-              <w:widowControl w:val="0"/>
-              <w:spacing w:line="240" w:lineRule="auto"/>
-              <w:rPr>
-                <w:color w:val="999999"/>
-              </w:rPr>
-            </w:pPr>
-            <w:r>
-              <w:rPr>
-                <w:color w:val="999999"/>
-              </w:rPr>
-              <w:t>Thanks</w:t>
-            </w:r>
-          </w:p>
-          <w:p>
-            <w:pPr>
-              <w:widowControl w:val="0"/>
-              <w:spacing w:line="240" w:lineRule="auto"/>
-              <w:rPr>
-                <w:color w:val="999999"/>
-              </w:rPr>
-            </w:pPr>
-            <w:r>
-              <w:rPr>
-                <w:color w:val="999999"/>
-              </w:rPr>
+              <w:t>Dear Alex,</w:t>
+            </w:r>
+          </w:p>
+          <w:p>
+            <w:pPr>
+              <w:spacing w:line="240" w:lineRule="auto"/>
+            </w:pPr>
+          </w:p>
+          <w:p>
+            <w:pPr>
+              <w:spacing w:line="240" w:lineRule="auto"/>
+            </w:pPr>
+            <w:r>
+              <w:t>I hope this email finds you well. I wanted to reach out to you about a recent request from Omar, the owner of Sauce &amp; Spoon, to expand the tablet rollout beyond the bar area. I understand that this request is outside the scope of our project, but as a senior stakeholder, Omar is expected to be accommodated.</w:t>
+            </w:r>
+          </w:p>
+          <w:p>
+            <w:pPr>
+              <w:spacing w:line="240" w:lineRule="auto"/>
+            </w:pPr>
+          </w:p>
+          <w:p>
+            <w:pPr>
+              <w:spacing w:line="240" w:lineRule="auto"/>
+            </w:pPr>
+            <w:r>
+              <w:t>I wanted to gather input from the team and build a coalition of individuals who support my position on keeping the rollout confined to the bar area. I believe that this is the best approach given the resources, timeline, and budget constraints of our project.</w:t>
+            </w:r>
+          </w:p>
+          <w:p>
+            <w:pPr>
+              <w:spacing w:line="240" w:lineRule="auto"/>
+            </w:pPr>
+          </w:p>
+          <w:p>
+            <w:pPr>
+              <w:spacing w:line="240" w:lineRule="auto"/>
+            </w:pPr>
+            <w:r>
+              <w:t>I would be grateful if you could join me and the rest of the team in a meeting next Wednesday at 2 PM in the conference room. During the meeting, we will discuss the pros and cons of expanding the rollout and how we can best approach the situation with Omar.</w:t>
+            </w:r>
+          </w:p>
+          <w:p>
+            <w:pPr>
+              <w:spacing w:line="240" w:lineRule="auto"/>
+            </w:pPr>
+          </w:p>
+          <w:p>
+            <w:pPr>
+              <w:spacing w:line="240" w:lineRule="auto"/>
+            </w:pPr>
+            <w:r>
+              <w:t>Your input and support are critical to ensuring the success of this project, and I look forward to your participation.</w:t>
+            </w:r>
+          </w:p>
+          <w:p>
+            <w:pPr>
+              <w:spacing w:line="240" w:lineRule="auto"/>
+            </w:pPr>
+          </w:p>
+          <w:p>
+            <w:pPr>
+              <w:spacing w:line="240" w:lineRule="auto"/>
+            </w:pPr>
+            <w:r>
+              <w:t>Best regards,</w:t>
+            </w:r>
+          </w:p>
+          <w:p>
+            <w:pPr>
+              <w:spacing w:line="240" w:lineRule="auto"/>
+            </w:pPr>
+            <w:r>
               <w:t>Peta</w:t>
             </w:r>
           </w:p>
